--- a/workbook/other_docs/cover_tutorials.docx
+++ b/workbook/other_docs/cover_tutorials.docx
@@ -1,46 +1,46 @@
 
 <file path=word/document.xml><?xml version="1.0" encoding="utf-8"?>
-<w:document xmlns:wpc="http://schemas.microsoft.com/office/word/2010/wordprocessingCanvas" xmlns:cx="http://schemas.microsoft.com/office/drawing/2014/chartex" xmlns:cx1="http://schemas.microsoft.com/office/drawing/2015/9/8/chartex" xmlns:cx2="http://schemas.microsoft.com/office/drawing/2015/10/21/chartex" xmlns:cx3="http://schemas.microsoft.com/office/drawing/2016/5/9/chartex" xmlns:cx4="http://schemas.microsoft.com/office/drawing/2016/5/10/chartex" xmlns:cx5="http://schemas.microsoft.com/office/drawing/2016/5/11/chartex" xmlns:cx6="http://schemas.microsoft.com/office/drawing/2016/5/12/chartex" xmlns:cx7="http://schemas.microsoft.com/office/drawing/2016/5/13/chartex" xmlns:cx8="http://schemas.microsoft.com/office/drawing/2016/5/14/chartex" xmlns:mc="http://schemas.openxmlformats.org/markup-compatibility/2006" xmlns:aink="http://schemas.microsoft.com/office/drawing/2016/ink" xmlns:am3d="http://schemas.microsoft.com/office/drawing/2017/model3d" xmlns:o="urn:schemas-microsoft-com:office:office" xmlns:r="http://schemas.openxmlformats.org/officeDocument/2006/relationships" xmlns:m="http://schemas.openxmlformats.org/officeDocument/2006/math" xmlns:v="urn:schemas-microsoft-com:vml" xmlns:wp14="http://schemas.microsoft.com/office/word/2010/wordprocessingDrawing" xmlns:wp="http://schemas.openxmlformats.org/drawingml/2006/wordprocessingDrawing" xmlns:w10="urn:schemas-microsoft-com:office:word" xmlns:w="http://schemas.openxmlformats.org/wordprocessingml/2006/main" xmlns:w14="http://schemas.microsoft.com/office/word/2010/wordml" xmlns:w15="http://schemas.microsoft.com/office/word/2012/wordml" xmlns:w16cid="http://schemas.microsoft.com/office/word/2016/wordml/cid" xmlns:w16se="http://schemas.microsoft.com/office/word/2015/wordml/symex" xmlns:wpg="http://schemas.microsoft.com/office/word/2010/wordprocessingGroup" xmlns:wpi="http://schemas.microsoft.com/office/word/2010/wordprocessingInk" xmlns:wne="http://schemas.microsoft.com/office/word/2006/wordml" xmlns:wps="http://schemas.microsoft.com/office/word/2010/wordprocessingShape" mc:Ignorable="w14 w15 w16se w16cid wp14">
+<w:document xmlns:wpc="http://schemas.microsoft.com/office/word/2010/wordprocessingCanvas" xmlns:cx="http://schemas.microsoft.com/office/drawing/2014/chartex" xmlns:cx1="http://schemas.microsoft.com/office/drawing/2015/9/8/chartex" xmlns:cx2="http://schemas.microsoft.com/office/drawing/2015/10/21/chartex" xmlns:cx3="http://schemas.microsoft.com/office/drawing/2016/5/9/chartex" xmlns:cx4="http://schemas.microsoft.com/office/drawing/2016/5/10/chartex" xmlns:cx5="http://schemas.microsoft.com/office/drawing/2016/5/11/chartex" xmlns:cx6="http://schemas.microsoft.com/office/drawing/2016/5/12/chartex" xmlns:cx7="http://schemas.microsoft.com/office/drawing/2016/5/13/chartex" xmlns:cx8="http://schemas.microsoft.com/office/drawing/2016/5/14/chartex" xmlns:mc="http://schemas.openxmlformats.org/markup-compatibility/2006" xmlns:aink="http://schemas.microsoft.com/office/drawing/2016/ink" xmlns:am3d="http://schemas.microsoft.com/office/drawing/2017/model3d" xmlns:o="urn:schemas-microsoft-com:office:office" xmlns:oel="http://schemas.microsoft.com/office/2019/extlst" xmlns:r="http://schemas.openxmlformats.org/officeDocument/2006/relationships" xmlns:m="http://schemas.openxmlformats.org/officeDocument/2006/math" xmlns:v="urn:schemas-microsoft-com:vml" xmlns:wp14="http://schemas.microsoft.com/office/word/2010/wordprocessingDrawing" xmlns:wp="http://schemas.openxmlformats.org/drawingml/2006/wordprocessingDrawing" xmlns:w10="urn:schemas-microsoft-com:office:word" xmlns:w="http://schemas.openxmlformats.org/wordprocessingml/2006/main" xmlns:w14="http://schemas.microsoft.com/office/word/2010/wordml" xmlns:w15="http://schemas.microsoft.com/office/word/2012/wordml" xmlns:w16cex="http://schemas.microsoft.com/office/word/2018/wordml/cex" xmlns:w16cid="http://schemas.microsoft.com/office/word/2016/wordml/cid" xmlns:w16="http://schemas.microsoft.com/office/word/2018/wordml" xmlns:w16sdtdh="http://schemas.microsoft.com/office/word/2020/wordml/sdtdatahash" xmlns:w16se="http://schemas.microsoft.com/office/word/2015/wordml/symex" xmlns:wpg="http://schemas.microsoft.com/office/word/2010/wordprocessingGroup" xmlns:wpi="http://schemas.microsoft.com/office/word/2010/wordprocessingInk" xmlns:wne="http://schemas.microsoft.com/office/word/2006/wordml" xmlns:wps="http://schemas.microsoft.com/office/word/2010/wordprocessingShape" mc:Ignorable="w14 w15 w16se w16cid w16 w16cex w16sdtdh wp14">
   <w:body>
     <w:p>
       <w:pPr>
         <w:rPr>
-          <w:rFonts w:ascii="Ubuntu Medium" w:hAnsi="Ubuntu Medium"/>
-        </w:rPr>
-      </w:pPr>
-    </w:p>
-    <w:p>
-      <w:pPr>
-        <w:rPr>
-          <w:rFonts w:ascii="Ubuntu Medium" w:hAnsi="Ubuntu Medium"/>
-        </w:rPr>
-      </w:pPr>
-    </w:p>
-    <w:p>
-      <w:pPr>
-        <w:rPr>
-          <w:rFonts w:ascii="Ubuntu Medium" w:hAnsi="Ubuntu Medium"/>
-        </w:rPr>
-      </w:pPr>
-    </w:p>
-    <w:p>
-      <w:pPr>
-        <w:rPr>
-          <w:rFonts w:ascii="Ubuntu Medium" w:hAnsi="Ubuntu Medium"/>
-        </w:rPr>
-      </w:pPr>
-    </w:p>
-    <w:p>
-      <w:pPr>
-        <w:rPr>
-          <w:rFonts w:ascii="Ubuntu Medium" w:hAnsi="Ubuntu Medium"/>
-        </w:rPr>
-      </w:pPr>
-    </w:p>
-    <w:p>
-      <w:pPr>
-        <w:rPr>
-          <w:rFonts w:ascii="Ubuntu Medium" w:hAnsi="Ubuntu Medium"/>
+          <w:rFonts w:ascii="Times New Roman" w:hAnsi="Times New Roman" w:cs="Times New Roman"/>
+        </w:rPr>
+      </w:pPr>
+    </w:p>
+    <w:p>
+      <w:pPr>
+        <w:rPr>
+          <w:rFonts w:ascii="Times New Roman" w:hAnsi="Times New Roman" w:cs="Times New Roman"/>
+        </w:rPr>
+      </w:pPr>
+    </w:p>
+    <w:p>
+      <w:pPr>
+        <w:rPr>
+          <w:rFonts w:ascii="Times New Roman" w:hAnsi="Times New Roman" w:cs="Times New Roman"/>
+        </w:rPr>
+      </w:pPr>
+    </w:p>
+    <w:p>
+      <w:pPr>
+        <w:rPr>
+          <w:rFonts w:ascii="Times New Roman" w:hAnsi="Times New Roman" w:cs="Times New Roman"/>
+        </w:rPr>
+      </w:pPr>
+    </w:p>
+    <w:p>
+      <w:pPr>
+        <w:rPr>
+          <w:rFonts w:ascii="Times New Roman" w:hAnsi="Times New Roman" w:cs="Times New Roman"/>
+        </w:rPr>
+      </w:pPr>
+    </w:p>
+    <w:p>
+      <w:pPr>
+        <w:rPr>
+          <w:rFonts w:ascii="Times New Roman" w:hAnsi="Times New Roman" w:cs="Times New Roman"/>
         </w:rPr>
       </w:pPr>
     </w:p>
@@ -48,14 +48,14 @@
       <w:pPr>
         <w:jc w:val="center"/>
         <w:rPr>
-          <w:rFonts w:ascii="Ubuntu Medium" w:hAnsi="Ubuntu Medium"/>
+          <w:rFonts w:ascii="Times New Roman" w:hAnsi="Times New Roman" w:cs="Times New Roman"/>
           <w:sz w:val="120"/>
           <w:szCs w:val="120"/>
         </w:rPr>
       </w:pPr>
       <w:r>
         <w:rPr>
-          <w:rFonts w:ascii="Ubuntu Medium" w:hAnsi="Ubuntu Medium"/>
+          <w:rFonts w:ascii="Times New Roman" w:hAnsi="Times New Roman" w:cs="Times New Roman"/>
           <w:sz w:val="120"/>
           <w:szCs w:val="120"/>
         </w:rPr>
@@ -65,21 +65,21 @@
     <w:p>
       <w:pPr>
         <w:rPr>
-          <w:rFonts w:ascii="Ubuntu Medium" w:hAnsi="Ubuntu Medium"/>
-        </w:rPr>
-      </w:pPr>
-    </w:p>
-    <w:p>
-      <w:pPr>
-        <w:rPr>
-          <w:rFonts w:ascii="Ubuntu Medium" w:hAnsi="Ubuntu Medium"/>
-          <w:sz w:val="32"/>
-          <w:szCs w:val="32"/>
-        </w:rPr>
-      </w:pPr>
-      <w:r>
-        <w:rPr>
-          <w:rFonts w:ascii="Ubuntu Medium" w:hAnsi="Ubuntu Medium"/>
+          <w:rFonts w:ascii="Times New Roman" w:hAnsi="Times New Roman" w:cs="Times New Roman"/>
+        </w:rPr>
+      </w:pPr>
+    </w:p>
+    <w:p>
+      <w:pPr>
+        <w:rPr>
+          <w:rFonts w:ascii="Times New Roman" w:hAnsi="Times New Roman" w:cs="Times New Roman"/>
+          <w:sz w:val="32"/>
+          <w:szCs w:val="32"/>
+        </w:rPr>
+      </w:pPr>
+      <w:r>
+        <w:rPr>
+          <w:rFonts w:ascii="Times New Roman" w:hAnsi="Times New Roman" w:cs="Times New Roman"/>
           <w:b/>
           <w:sz w:val="32"/>
           <w:szCs w:val="32"/>
@@ -88,7 +88,7 @@
       </w:r>
       <w:r>
         <w:rPr>
-          <w:rFonts w:ascii="Ubuntu Medium" w:hAnsi="Ubuntu Medium"/>
+          <w:rFonts w:ascii="Times New Roman" w:hAnsi="Times New Roman" w:cs="Times New Roman"/>
           <w:sz w:val="32"/>
           <w:szCs w:val="32"/>
         </w:rPr>
@@ -99,12 +99,12 @@
       <w:pPr>
         <w:ind w:firstLine="709"/>
         <w:rPr>
-          <w:rFonts w:ascii="Ubuntu Medium" w:hAnsi="Ubuntu Medium"/>
-        </w:rPr>
-      </w:pPr>
-      <w:r>
-        <w:rPr>
-          <w:rFonts w:ascii="Ubuntu Medium" w:hAnsi="Ubuntu Medium"/>
+          <w:rFonts w:ascii="Times New Roman" w:hAnsi="Times New Roman" w:cs="Times New Roman"/>
+        </w:rPr>
+      </w:pPr>
+      <w:r>
+        <w:rPr>
+          <w:rFonts w:ascii="Times New Roman" w:hAnsi="Times New Roman" w:cs="Times New Roman"/>
           <w:sz w:val="32"/>
           <w:szCs w:val="32"/>
         </w:rPr>
@@ -118,10 +118,13 @@
           <w:ilvl w:val="0"/>
           <w:numId w:val="3"/>
         </w:numPr>
-      </w:pPr>
-      <w:r>
-        <w:rPr>
-          <w:rFonts w:ascii="Ubuntu Medium" w:hAnsi="Ubuntu Medium"/>
+        <w:rPr>
+          <w:rFonts w:ascii="Times New Roman" w:hAnsi="Times New Roman" w:cs="Times New Roman"/>
+        </w:rPr>
+      </w:pPr>
+      <w:r>
+        <w:rPr>
+          <w:rFonts w:ascii="Times New Roman" w:hAnsi="Times New Roman" w:cs="Times New Roman"/>
           <w:sz w:val="32"/>
           <w:szCs w:val="32"/>
         </w:rPr>
@@ -130,7 +133,7 @@
       <w:proofErr w:type="gramStart"/>
       <w:r>
         <w:rPr>
-          <w:rFonts w:ascii="Ubuntu Medium" w:hAnsi="Ubuntu Medium"/>
+          <w:rFonts w:ascii="Times New Roman" w:hAnsi="Times New Roman" w:cs="Times New Roman"/>
           <w:sz w:val="32"/>
           <w:szCs w:val="32"/>
         </w:rPr>
@@ -139,7 +142,7 @@
       <w:proofErr w:type="gramEnd"/>
       <w:r>
         <w:rPr>
-          <w:rFonts w:ascii="Ubuntu Medium" w:hAnsi="Ubuntu Medium"/>
+          <w:rFonts w:ascii="Times New Roman" w:hAnsi="Times New Roman" w:cs="Times New Roman"/>
           <w:sz w:val="32"/>
           <w:szCs w:val="32"/>
         </w:rPr>
@@ -153,10 +156,13 @@
           <w:ilvl w:val="0"/>
           <w:numId w:val="3"/>
         </w:numPr>
-      </w:pPr>
-      <w:r>
-        <w:rPr>
-          <w:rFonts w:ascii="Ubuntu Medium" w:hAnsi="Ubuntu Medium"/>
+        <w:rPr>
+          <w:rFonts w:ascii="Times New Roman" w:hAnsi="Times New Roman" w:cs="Times New Roman"/>
+        </w:rPr>
+      </w:pPr>
+      <w:r>
+        <w:rPr>
+          <w:rFonts w:ascii="Times New Roman" w:hAnsi="Times New Roman" w:cs="Times New Roman"/>
           <w:sz w:val="32"/>
           <w:szCs w:val="32"/>
         </w:rPr>
@@ -170,10 +176,13 @@
           <w:ilvl w:val="0"/>
           <w:numId w:val="3"/>
         </w:numPr>
-      </w:pPr>
-      <w:r>
-        <w:rPr>
-          <w:rFonts w:ascii="Ubuntu Medium" w:hAnsi="Ubuntu Medium"/>
+        <w:rPr>
+          <w:rFonts w:ascii="Times New Roman" w:hAnsi="Times New Roman" w:cs="Times New Roman"/>
+        </w:rPr>
+      </w:pPr>
+      <w:r>
+        <w:rPr>
+          <w:rFonts w:ascii="Times New Roman" w:hAnsi="Times New Roman" w:cs="Times New Roman"/>
           <w:sz w:val="32"/>
           <w:szCs w:val="32"/>
         </w:rPr>
@@ -181,7 +190,7 @@
       </w:r>
       <w:r>
         <w:rPr>
-          <w:rFonts w:ascii="Ubuntu Medium" w:hAnsi="Ubuntu Medium"/>
+          <w:rFonts w:ascii="Times New Roman" w:hAnsi="Times New Roman" w:cs="Times New Roman"/>
           <w:sz w:val="32"/>
           <w:szCs w:val="32"/>
         </w:rPr>
@@ -191,32 +200,23 @@
     <w:p>
       <w:pPr>
         <w:rPr>
-          <w:rFonts w:ascii="Ubuntu Medium" w:hAnsi="Ubuntu Medium"/>
-          <w:sz w:val="32"/>
-          <w:szCs w:val="32"/>
-        </w:rPr>
-      </w:pPr>
-      <w:r>
-        <w:rPr>
-          <w:rFonts w:ascii="Ubuntu Medium" w:hAnsi="Ubuntu Medium"/>
+          <w:rFonts w:ascii="Times New Roman" w:hAnsi="Times New Roman" w:cs="Times New Roman"/>
+          <w:sz w:val="32"/>
+          <w:szCs w:val="32"/>
+        </w:rPr>
+      </w:pPr>
+      <w:r>
+        <w:rPr>
+          <w:rFonts w:ascii="Times New Roman" w:hAnsi="Times New Roman" w:cs="Times New Roman"/>
           <w:b/>
           <w:sz w:val="32"/>
           <w:szCs w:val="32"/>
         </w:rPr>
-        <w:t>Tutorials</w:t>
-      </w:r>
-      <w:r>
-        <w:rPr>
-          <w:rFonts w:ascii="Ubuntu Medium" w:hAnsi="Ubuntu Medium"/>
-          <w:b/>
-          <w:sz w:val="32"/>
-          <w:szCs w:val="32"/>
-        </w:rPr>
-        <w:t>:</w:t>
-      </w:r>
-      <w:r>
-        <w:rPr>
-          <w:rFonts w:ascii="Ubuntu Medium" w:hAnsi="Ubuntu Medium"/>
+        <w:t>Tutorials:</w:t>
+      </w:r>
+      <w:r>
+        <w:rPr>
+          <w:rFonts w:ascii="Times New Roman" w:hAnsi="Times New Roman" w:cs="Times New Roman"/>
           <w:sz w:val="32"/>
           <w:szCs w:val="32"/>
         </w:rPr>
@@ -227,12 +227,12 @@
       <w:pPr>
         <w:ind w:firstLine="709"/>
         <w:rPr>
-          <w:rFonts w:ascii="Ubuntu Medium" w:hAnsi="Ubuntu Medium"/>
-        </w:rPr>
-      </w:pPr>
-      <w:r>
-        <w:rPr>
-          <w:rFonts w:ascii="Ubuntu Medium" w:hAnsi="Ubuntu Medium"/>
+          <w:rFonts w:ascii="Times New Roman" w:hAnsi="Times New Roman" w:cs="Times New Roman"/>
+        </w:rPr>
+      </w:pPr>
+      <w:r>
+        <w:rPr>
+          <w:rFonts w:ascii="Times New Roman" w:hAnsi="Times New Roman" w:cs="Times New Roman"/>
           <w:sz w:val="32"/>
           <w:szCs w:val="32"/>
         </w:rPr>
@@ -246,10 +246,13 @@
           <w:ilvl w:val="0"/>
           <w:numId w:val="3"/>
         </w:numPr>
-      </w:pPr>
-      <w:r>
-        <w:rPr>
-          <w:rFonts w:ascii="Ubuntu Medium" w:hAnsi="Ubuntu Medium"/>
+        <w:rPr>
+          <w:rFonts w:ascii="Times New Roman" w:hAnsi="Times New Roman" w:cs="Times New Roman"/>
+        </w:rPr>
+      </w:pPr>
+      <w:r>
+        <w:rPr>
+          <w:rFonts w:ascii="Times New Roman" w:hAnsi="Times New Roman" w:cs="Times New Roman"/>
           <w:sz w:val="32"/>
           <w:szCs w:val="32"/>
         </w:rPr>
@@ -263,10 +266,13 @@
           <w:ilvl w:val="0"/>
           <w:numId w:val="3"/>
         </w:numPr>
-      </w:pPr>
-      <w:r>
-        <w:rPr>
-          <w:rFonts w:ascii="Ubuntu Medium" w:hAnsi="Ubuntu Medium"/>
+        <w:rPr>
+          <w:rFonts w:ascii="Times New Roman" w:hAnsi="Times New Roman" w:cs="Times New Roman"/>
+        </w:rPr>
+      </w:pPr>
+      <w:r>
+        <w:rPr>
+          <w:rFonts w:ascii="Times New Roman" w:hAnsi="Times New Roman" w:cs="Times New Roman"/>
           <w:sz w:val="32"/>
           <w:szCs w:val="32"/>
         </w:rPr>
@@ -280,10 +286,13 @@
           <w:ilvl w:val="0"/>
           <w:numId w:val="3"/>
         </w:numPr>
-      </w:pPr>
-      <w:r>
-        <w:rPr>
-          <w:rFonts w:ascii="Ubuntu Medium" w:hAnsi="Ubuntu Medium"/>
+        <w:rPr>
+          <w:rFonts w:ascii="Times New Roman" w:hAnsi="Times New Roman" w:cs="Times New Roman"/>
+        </w:rPr>
+      </w:pPr>
+      <w:r>
+        <w:rPr>
+          <w:rFonts w:ascii="Times New Roman" w:hAnsi="Times New Roman" w:cs="Times New Roman"/>
           <w:sz w:val="32"/>
           <w:szCs w:val="32"/>
         </w:rPr>
@@ -291,7 +300,7 @@
       </w:r>
       <w:r>
         <w:rPr>
-          <w:rFonts w:ascii="Ubuntu Medium" w:hAnsi="Ubuntu Medium"/>
+          <w:rFonts w:ascii="Times New Roman" w:hAnsi="Times New Roman" w:cs="Times New Roman"/>
           <w:sz w:val="32"/>
           <w:szCs w:val="32"/>
         </w:rPr>
@@ -301,7 +310,7 @@
     <w:p>
       <w:pPr>
         <w:rPr>
-          <w:rFonts w:ascii="Ubuntu Medium" w:hAnsi="Ubuntu Medium"/>
+          <w:rFonts w:ascii="Times New Roman" w:hAnsi="Times New Roman" w:cs="Times New Roman"/>
           <w:b/>
           <w:sz w:val="32"/>
           <w:szCs w:val="32"/>
@@ -309,35 +318,26 @@
       </w:pPr>
       <w:r>
         <w:rPr>
-          <w:rFonts w:ascii="Ubuntu Medium" w:hAnsi="Ubuntu Medium"/>
+          <w:rFonts w:ascii="Times New Roman" w:hAnsi="Times New Roman" w:cs="Times New Roman"/>
           <w:b/>
           <w:sz w:val="32"/>
           <w:szCs w:val="32"/>
         </w:rPr>
-        <w:t>Workshops</w:t>
-      </w:r>
-      <w:r>
-        <w:rPr>
-          <w:rFonts w:ascii="Ubuntu Medium" w:hAnsi="Ubuntu Medium"/>
-          <w:b/>
-          <w:sz w:val="32"/>
-          <w:szCs w:val="32"/>
-        </w:rPr>
-        <w:t>:</w:t>
+        <w:t>Workshops:</w:t>
       </w:r>
     </w:p>
     <w:p>
       <w:pPr>
         <w:ind w:left="709"/>
         <w:rPr>
-          <w:rFonts w:ascii="Ubuntu Medium" w:hAnsi="Ubuntu Medium"/>
-          <w:sz w:val="32"/>
-          <w:szCs w:val="32"/>
-        </w:rPr>
-      </w:pPr>
-      <w:r>
-        <w:rPr>
-          <w:rFonts w:ascii="Ubuntu Medium" w:hAnsi="Ubuntu Medium"/>
+          <w:rFonts w:ascii="Times New Roman" w:hAnsi="Times New Roman" w:cs="Times New Roman"/>
+          <w:sz w:val="32"/>
+          <w:szCs w:val="32"/>
+        </w:rPr>
+      </w:pPr>
+      <w:r>
+        <w:rPr>
+          <w:rFonts w:ascii="Times New Roman" w:hAnsi="Times New Roman" w:cs="Times New Roman"/>
           <w:sz w:val="32"/>
           <w:szCs w:val="32"/>
         </w:rPr>
@@ -351,11 +351,14 @@
           <w:ilvl w:val="0"/>
           <w:numId w:val="3"/>
         </w:numPr>
+        <w:rPr>
+          <w:rFonts w:ascii="Times New Roman" w:hAnsi="Times New Roman" w:cs="Times New Roman"/>
+        </w:rPr>
       </w:pPr>
       <w:proofErr w:type="spellStart"/>
       <w:r>
         <w:rPr>
-          <w:rFonts w:ascii="Ubuntu Medium" w:hAnsi="Ubuntu Medium"/>
+          <w:rFonts w:ascii="Times New Roman" w:hAnsi="Times New Roman" w:cs="Times New Roman"/>
           <w:sz w:val="32"/>
           <w:szCs w:val="32"/>
         </w:rPr>
@@ -364,21 +367,11 @@
       <w:proofErr w:type="spellEnd"/>
       <w:r>
         <w:rPr>
-          <w:rFonts w:ascii="Ubuntu Medium" w:hAnsi="Ubuntu Medium"/>
-          <w:sz w:val="32"/>
-          <w:szCs w:val="32"/>
-        </w:rPr>
-        <w:t xml:space="preserve"> Worksho</w:t>
-      </w:r>
-      <w:bookmarkStart w:id="0" w:name="_GoBack"/>
-      <w:bookmarkEnd w:id="0"/>
-      <w:r>
-        <w:rPr>
-          <w:rFonts w:ascii="Ubuntu Medium" w:hAnsi="Ubuntu Medium"/>
-          <w:sz w:val="32"/>
-          <w:szCs w:val="32"/>
-        </w:rPr>
-        <w:t>p</w:t>
+          <w:rFonts w:ascii="Times New Roman" w:hAnsi="Times New Roman" w:cs="Times New Roman"/>
+          <w:sz w:val="32"/>
+          <w:szCs w:val="32"/>
+        </w:rPr>
+        <w:t xml:space="preserve"> Workshop</w:t>
       </w:r>
     </w:p>
     <w:p>
@@ -388,10 +381,13 @@
           <w:ilvl w:val="0"/>
           <w:numId w:val="3"/>
         </w:numPr>
-      </w:pPr>
-      <w:r>
-        <w:rPr>
-          <w:rFonts w:ascii="Ubuntu Medium" w:hAnsi="Ubuntu Medium"/>
+        <w:rPr>
+          <w:rFonts w:ascii="Times New Roman" w:hAnsi="Times New Roman" w:cs="Times New Roman"/>
+        </w:rPr>
+      </w:pPr>
+      <w:r>
+        <w:rPr>
+          <w:rFonts w:ascii="Times New Roman" w:hAnsi="Times New Roman" w:cs="Times New Roman"/>
           <w:sz w:val="32"/>
           <w:szCs w:val="32"/>
         </w:rPr>
@@ -405,18 +401,29 @@
           <w:ilvl w:val="0"/>
           <w:numId w:val="3"/>
         </w:numPr>
-      </w:pPr>
-      <w:r>
-        <w:rPr>
-          <w:rFonts w:ascii="Ubuntu Medium" w:hAnsi="Ubuntu Medium"/>
-          <w:sz w:val="32"/>
-          <w:szCs w:val="32"/>
-        </w:rPr>
-        <w:t xml:space="preserve">Immunology Workshop </w:t>
-      </w:r>
-      <w:r>
-        <w:rPr>
-          <w:rFonts w:ascii="Ubuntu Medium" w:hAnsi="Ubuntu Medium"/>
+        <w:rPr>
+          <w:rFonts w:ascii="Times New Roman" w:hAnsi="Times New Roman" w:cs="Times New Roman"/>
+        </w:rPr>
+      </w:pPr>
+      <w:r>
+        <w:rPr>
+          <w:rFonts w:ascii="Times New Roman" w:hAnsi="Times New Roman" w:cs="Times New Roman"/>
+          <w:sz w:val="32"/>
+          <w:szCs w:val="32"/>
+        </w:rPr>
+        <w:t>Movement Analysis</w:t>
+      </w:r>
+      <w:r>
+        <w:rPr>
+          <w:rFonts w:ascii="Times New Roman" w:hAnsi="Times New Roman" w:cs="Times New Roman"/>
+          <w:sz w:val="32"/>
+          <w:szCs w:val="32"/>
+        </w:rPr>
+        <w:t xml:space="preserve"> Workshop </w:t>
+      </w:r>
+      <w:r>
+        <w:rPr>
+          <w:rFonts w:ascii="Times New Roman" w:hAnsi="Times New Roman" w:cs="Times New Roman"/>
           <w:sz w:val="32"/>
           <w:szCs w:val="32"/>
         </w:rPr>
@@ -427,7 +434,7 @@
       <w:pPr>
         <w:jc w:val="center"/>
         <w:rPr>
-          <w:rFonts w:ascii="Ubuntu Medium" w:hAnsi="Ubuntu Medium"/>
+          <w:rFonts w:ascii="Times New Roman" w:hAnsi="Times New Roman" w:cs="Times New Roman"/>
           <w:sz w:val="32"/>
           <w:szCs w:val="32"/>
         </w:rPr>
@@ -445,7 +452,7 @@
 </file>
 
 <file path=word/numbering.xml><?xml version="1.0" encoding="utf-8"?>
-<w:numbering xmlns:wpc="http://schemas.microsoft.com/office/word/2010/wordprocessingCanvas" xmlns:cx="http://schemas.microsoft.com/office/drawing/2014/chartex" xmlns:cx1="http://schemas.microsoft.com/office/drawing/2015/9/8/chartex" xmlns:cx2="http://schemas.microsoft.com/office/drawing/2015/10/21/chartex" xmlns:cx3="http://schemas.microsoft.com/office/drawing/2016/5/9/chartex" xmlns:cx4="http://schemas.microsoft.com/office/drawing/2016/5/10/chartex" xmlns:cx5="http://schemas.microsoft.com/office/drawing/2016/5/11/chartex" xmlns:cx6="http://schemas.microsoft.com/office/drawing/2016/5/12/chartex" xmlns:cx7="http://schemas.microsoft.com/office/drawing/2016/5/13/chartex" xmlns:cx8="http://schemas.microsoft.com/office/drawing/2016/5/14/chartex" xmlns:mc="http://schemas.openxmlformats.org/markup-compatibility/2006" xmlns:aink="http://schemas.microsoft.com/office/drawing/2016/ink" xmlns:am3d="http://schemas.microsoft.com/office/drawing/2017/model3d" xmlns:o="urn:schemas-microsoft-com:office:office" xmlns:r="http://schemas.openxmlformats.org/officeDocument/2006/relationships" xmlns:m="http://schemas.openxmlformats.org/officeDocument/2006/math" xmlns:v="urn:schemas-microsoft-com:vml" xmlns:wp14="http://schemas.microsoft.com/office/word/2010/wordprocessingDrawing" xmlns:wp="http://schemas.openxmlformats.org/drawingml/2006/wordprocessingDrawing" xmlns:w10="urn:schemas-microsoft-com:office:word" xmlns:w="http://schemas.openxmlformats.org/wordprocessingml/2006/main" xmlns:w14="http://schemas.microsoft.com/office/word/2010/wordml" xmlns:w15="http://schemas.microsoft.com/office/word/2012/wordml" xmlns:w16cid="http://schemas.microsoft.com/office/word/2016/wordml/cid" xmlns:w16se="http://schemas.microsoft.com/office/word/2015/wordml/symex" xmlns:wpg="http://schemas.microsoft.com/office/word/2010/wordprocessingGroup" xmlns:wpi="http://schemas.microsoft.com/office/word/2010/wordprocessingInk" xmlns:wne="http://schemas.microsoft.com/office/word/2006/wordml" xmlns:wps="http://schemas.microsoft.com/office/word/2010/wordprocessingShape" mc:Ignorable="w14 w15 w16se w16cid wp14">
+<w:numbering xmlns:wpc="http://schemas.microsoft.com/office/word/2010/wordprocessingCanvas" xmlns:cx="http://schemas.microsoft.com/office/drawing/2014/chartex" xmlns:cx1="http://schemas.microsoft.com/office/drawing/2015/9/8/chartex" xmlns:cx2="http://schemas.microsoft.com/office/drawing/2015/10/21/chartex" xmlns:cx3="http://schemas.microsoft.com/office/drawing/2016/5/9/chartex" xmlns:cx4="http://schemas.microsoft.com/office/drawing/2016/5/10/chartex" xmlns:cx5="http://schemas.microsoft.com/office/drawing/2016/5/11/chartex" xmlns:cx6="http://schemas.microsoft.com/office/drawing/2016/5/12/chartex" xmlns:cx7="http://schemas.microsoft.com/office/drawing/2016/5/13/chartex" xmlns:cx8="http://schemas.microsoft.com/office/drawing/2016/5/14/chartex" xmlns:mc="http://schemas.openxmlformats.org/markup-compatibility/2006" xmlns:aink="http://schemas.microsoft.com/office/drawing/2016/ink" xmlns:am3d="http://schemas.microsoft.com/office/drawing/2017/model3d" xmlns:o="urn:schemas-microsoft-com:office:office" xmlns:oel="http://schemas.microsoft.com/office/2019/extlst" xmlns:r="http://schemas.openxmlformats.org/officeDocument/2006/relationships" xmlns:m="http://schemas.openxmlformats.org/officeDocument/2006/math" xmlns:v="urn:schemas-microsoft-com:vml" xmlns:wp14="http://schemas.microsoft.com/office/word/2010/wordprocessingDrawing" xmlns:wp="http://schemas.openxmlformats.org/drawingml/2006/wordprocessingDrawing" xmlns:w10="urn:schemas-microsoft-com:office:word" xmlns:w="http://schemas.openxmlformats.org/wordprocessingml/2006/main" xmlns:w14="http://schemas.microsoft.com/office/word/2010/wordml" xmlns:w15="http://schemas.microsoft.com/office/word/2012/wordml" xmlns:w16cex="http://schemas.microsoft.com/office/word/2018/wordml/cex" xmlns:w16cid="http://schemas.microsoft.com/office/word/2016/wordml/cid" xmlns:w16="http://schemas.microsoft.com/office/word/2018/wordml" xmlns:w16sdtdh="http://schemas.microsoft.com/office/word/2020/wordml/sdtdatahash" xmlns:w16se="http://schemas.microsoft.com/office/word/2015/wordml/symex" xmlns:wpg="http://schemas.microsoft.com/office/word/2010/wordprocessingGroup" xmlns:wpi="http://schemas.microsoft.com/office/word/2010/wordprocessingInk" xmlns:wne="http://schemas.microsoft.com/office/word/2006/wordml" xmlns:wps="http://schemas.microsoft.com/office/word/2010/wordprocessingShape" mc:Ignorable="w14 w15 w16se w16cid w16 w16cex w16sdtdh wp14">
   <w:abstractNum w:abstractNumId="0" w15:restartNumberingAfterBreak="0">
     <w:nsid w:val="262216E7"/>
     <w:multiLevelType w:val="hybridMultilevel"/>
@@ -716,20 +723,20 @@
       </w:pPr>
     </w:lvl>
   </w:abstractNum>
-  <w:num w:numId="1">
+  <w:num w:numId="1" w16cid:durableId="753478537">
     <w:abstractNumId w:val="2"/>
   </w:num>
-  <w:num w:numId="2">
+  <w:num w:numId="2" w16cid:durableId="1558320630">
     <w:abstractNumId w:val="0"/>
   </w:num>
-  <w:num w:numId="3">
+  <w:num w:numId="3" w16cid:durableId="734350536">
     <w:abstractNumId w:val="1"/>
   </w:num>
 </w:numbering>
 </file>
 
 <file path=word/styles.xml><?xml version="1.0" encoding="utf-8"?>
-<w:styles xmlns:mc="http://schemas.openxmlformats.org/markup-compatibility/2006" xmlns:r="http://schemas.openxmlformats.org/officeDocument/2006/relationships" xmlns:w="http://schemas.openxmlformats.org/wordprocessingml/2006/main" xmlns:w14="http://schemas.microsoft.com/office/word/2010/wordml" xmlns:w15="http://schemas.microsoft.com/office/word/2012/wordml" xmlns:w16cid="http://schemas.microsoft.com/office/word/2016/wordml/cid" xmlns:w16se="http://schemas.microsoft.com/office/word/2015/wordml/symex" mc:Ignorable="w14 w15 w16se w16cid">
+<w:styles xmlns:mc="http://schemas.openxmlformats.org/markup-compatibility/2006" xmlns:r="http://schemas.openxmlformats.org/officeDocument/2006/relationships" xmlns:w="http://schemas.openxmlformats.org/wordprocessingml/2006/main" xmlns:w14="http://schemas.microsoft.com/office/word/2010/wordml" xmlns:w15="http://schemas.microsoft.com/office/word/2012/wordml" xmlns:w16cex="http://schemas.microsoft.com/office/word/2018/wordml/cex" xmlns:w16cid="http://schemas.microsoft.com/office/word/2016/wordml/cid" xmlns:w16="http://schemas.microsoft.com/office/word/2018/wordml" xmlns:w16sdtdh="http://schemas.microsoft.com/office/word/2020/wordml/sdtdatahash" xmlns:w16se="http://schemas.microsoft.com/office/word/2015/wordml/symex" mc:Ignorable="w14 w15 w16se w16cid w16 w16cex w16sdtdh">
   <w:docDefaults>
     <w:rPrDefault>
       <w:rPr>
@@ -740,7 +747,7 @@
     </w:rPrDefault>
     <w:pPrDefault/>
   </w:docDefaults>
-  <w:latentStyles w:defLockedState="0" w:defUIPriority="99" w:defSemiHidden="0" w:defUnhideWhenUsed="0" w:defQFormat="0" w:count="375">
+  <w:latentStyles w:defLockedState="0" w:defUIPriority="99" w:defSemiHidden="0" w:defUnhideWhenUsed="0" w:defQFormat="0" w:count="376">
     <w:lsdException w:name="Normal" w:uiPriority="0" w:qFormat="1"/>
     <w:lsdException w:name="heading 1" w:uiPriority="9" w:qFormat="1"/>
     <w:lsdException w:name="heading 2" w:semiHidden="1" w:uiPriority="9" w:unhideWhenUsed="1" w:qFormat="1"/>
@@ -1114,6 +1121,7 @@
     <w:lsdException w:name="List Table 7 Colorful Accent 6" w:uiPriority="52"/>
     <w:lsdException w:name="Mention" w:semiHidden="1" w:unhideWhenUsed="1"/>
     <w:lsdException w:name="Smart Hyperlink" w:semiHidden="1" w:unhideWhenUsed="1"/>
+    <w:lsdException w:name="Smart Link" w:semiHidden="1" w:unhideWhenUsed="1"/>
   </w:latentStyles>
   <w:style w:type="paragraph" w:default="1" w:styleId="Normal">
     <w:name w:val="Normal"/>

--- a/workbook/other_docs/cover_tutorials.docx
+++ b/workbook/other_docs/cover_tutorials.docx
@@ -1,6 +1,6 @@
 
 <file path=word/document.xml><?xml version="1.0" encoding="utf-8"?>
-<w:document xmlns:wpc="http://schemas.microsoft.com/office/word/2010/wordprocessingCanvas" xmlns:cx="http://schemas.microsoft.com/office/drawing/2014/chartex" xmlns:cx1="http://schemas.microsoft.com/office/drawing/2015/9/8/chartex" xmlns:cx2="http://schemas.microsoft.com/office/drawing/2015/10/21/chartex" xmlns:cx3="http://schemas.microsoft.com/office/drawing/2016/5/9/chartex" xmlns:cx4="http://schemas.microsoft.com/office/drawing/2016/5/10/chartex" xmlns:cx5="http://schemas.microsoft.com/office/drawing/2016/5/11/chartex" xmlns:cx6="http://schemas.microsoft.com/office/drawing/2016/5/12/chartex" xmlns:cx7="http://schemas.microsoft.com/office/drawing/2016/5/13/chartex" xmlns:cx8="http://schemas.microsoft.com/office/drawing/2016/5/14/chartex" xmlns:mc="http://schemas.openxmlformats.org/markup-compatibility/2006" xmlns:aink="http://schemas.microsoft.com/office/drawing/2016/ink" xmlns:am3d="http://schemas.microsoft.com/office/drawing/2017/model3d" xmlns:o="urn:schemas-microsoft-com:office:office" xmlns:oel="http://schemas.microsoft.com/office/2019/extlst" xmlns:r="http://schemas.openxmlformats.org/officeDocument/2006/relationships" xmlns:m="http://schemas.openxmlformats.org/officeDocument/2006/math" xmlns:v="urn:schemas-microsoft-com:vml" xmlns:wp14="http://schemas.microsoft.com/office/word/2010/wordprocessingDrawing" xmlns:wp="http://schemas.openxmlformats.org/drawingml/2006/wordprocessingDrawing" xmlns:w10="urn:schemas-microsoft-com:office:word" xmlns:w="http://schemas.openxmlformats.org/wordprocessingml/2006/main" xmlns:w14="http://schemas.microsoft.com/office/word/2010/wordml" xmlns:w15="http://schemas.microsoft.com/office/word/2012/wordml" xmlns:w16cex="http://schemas.microsoft.com/office/word/2018/wordml/cex" xmlns:w16cid="http://schemas.microsoft.com/office/word/2016/wordml/cid" xmlns:w16="http://schemas.microsoft.com/office/word/2018/wordml" xmlns:w16sdtdh="http://schemas.microsoft.com/office/word/2020/wordml/sdtdatahash" xmlns:w16se="http://schemas.microsoft.com/office/word/2015/wordml/symex" xmlns:wpg="http://schemas.microsoft.com/office/word/2010/wordprocessingGroup" xmlns:wpi="http://schemas.microsoft.com/office/word/2010/wordprocessingInk" xmlns:wne="http://schemas.microsoft.com/office/word/2006/wordml" xmlns:wps="http://schemas.microsoft.com/office/word/2010/wordprocessingShape" mc:Ignorable="w14 w15 w16se w16cid w16 w16cex w16sdtdh wp14">
+<w:document xmlns:wpc="http://schemas.microsoft.com/office/word/2010/wordprocessingCanvas" xmlns:cx="http://schemas.microsoft.com/office/drawing/2014/chartex" xmlns:cx1="http://schemas.microsoft.com/office/drawing/2015/9/8/chartex" xmlns:cx2="http://schemas.microsoft.com/office/drawing/2015/10/21/chartex" xmlns:cx3="http://schemas.microsoft.com/office/drawing/2016/5/9/chartex" xmlns:cx4="http://schemas.microsoft.com/office/drawing/2016/5/10/chartex" xmlns:cx5="http://schemas.microsoft.com/office/drawing/2016/5/11/chartex" xmlns:cx6="http://schemas.microsoft.com/office/drawing/2016/5/12/chartex" xmlns:cx7="http://schemas.microsoft.com/office/drawing/2016/5/13/chartex" xmlns:cx8="http://schemas.microsoft.com/office/drawing/2016/5/14/chartex" xmlns:mc="http://schemas.openxmlformats.org/markup-compatibility/2006" xmlns:aink="http://schemas.microsoft.com/office/drawing/2016/ink" xmlns:am3d="http://schemas.microsoft.com/office/drawing/2017/model3d" xmlns:o="urn:schemas-microsoft-com:office:office" xmlns:oel="http://schemas.microsoft.com/office/2019/extlst" xmlns:r="http://schemas.openxmlformats.org/officeDocument/2006/relationships" xmlns:m="http://schemas.openxmlformats.org/officeDocument/2006/math" xmlns:v="urn:schemas-microsoft-com:vml" xmlns:wp14="http://schemas.microsoft.com/office/word/2010/wordprocessingDrawing" xmlns:wp="http://schemas.openxmlformats.org/drawingml/2006/wordprocessingDrawing" xmlns:w10="urn:schemas-microsoft-com:office:word" xmlns:w="http://schemas.openxmlformats.org/wordprocessingml/2006/main" xmlns:w14="http://schemas.microsoft.com/office/word/2010/wordml" xmlns:w15="http://schemas.microsoft.com/office/word/2012/wordml" xmlns:w16cex="http://schemas.microsoft.com/office/word/2018/wordml/cex" xmlns:w16cid="http://schemas.microsoft.com/office/word/2016/wordml/cid" xmlns:w16="http://schemas.microsoft.com/office/word/2018/wordml" xmlns:w16du="http://schemas.microsoft.com/office/word/2023/wordml/word16du" xmlns:w16sdtdh="http://schemas.microsoft.com/office/word/2020/wordml/sdtdatahash" xmlns:w16se="http://schemas.microsoft.com/office/word/2015/wordml/symex" xmlns:wpg="http://schemas.microsoft.com/office/word/2010/wordprocessingGroup" xmlns:wpi="http://schemas.microsoft.com/office/word/2010/wordprocessingInk" xmlns:wne="http://schemas.microsoft.com/office/word/2006/wordml" xmlns:wps="http://schemas.microsoft.com/office/word/2010/wordprocessingShape" mc:Ignorable="w14 w15 w16se w16cid w16 w16cex w16sdtdh w16du wp14">
   <w:body>
     <w:p>
       <w:pPr>
@@ -128,25 +128,7 @@
           <w:sz w:val="32"/>
           <w:szCs w:val="32"/>
         </w:rPr>
-        <w:t xml:space="preserve">Basic </w:t>
-      </w:r>
-      <w:proofErr w:type="gramStart"/>
-      <w:r>
-        <w:rPr>
-          <w:rFonts w:ascii="Times New Roman" w:hAnsi="Times New Roman" w:cs="Times New Roman"/>
-          <w:sz w:val="32"/>
-          <w:szCs w:val="32"/>
-        </w:rPr>
-        <w:t>computing</w:t>
-      </w:r>
-      <w:proofErr w:type="gramEnd"/>
-      <w:r>
-        <w:rPr>
-          <w:rFonts w:ascii="Times New Roman" w:hAnsi="Times New Roman" w:cs="Times New Roman"/>
-          <w:sz w:val="32"/>
-          <w:szCs w:val="32"/>
-        </w:rPr>
-        <w:t xml:space="preserve"> I</w:t>
+        <w:t>Basic computing I</w:t>
       </w:r>
     </w:p>
     <w:p>
@@ -355,16 +337,14 @@
           <w:rFonts w:ascii="Times New Roman" w:hAnsi="Times New Roman" w:cs="Times New Roman"/>
         </w:rPr>
       </w:pPr>
-      <w:proofErr w:type="spellStart"/>
-      <w:r>
-        <w:rPr>
-          <w:rFonts w:ascii="Times New Roman" w:hAnsi="Times New Roman" w:cs="Times New Roman"/>
-          <w:sz w:val="32"/>
-          <w:szCs w:val="32"/>
-        </w:rPr>
-        <w:t>RNAseq</w:t>
-      </w:r>
-      <w:proofErr w:type="spellEnd"/>
+      <w:r>
+        <w:rPr>
+          <w:rFonts w:ascii="Times New Roman" w:hAnsi="Times New Roman" w:cs="Times New Roman"/>
+          <w:sz w:val="32"/>
+          <w:szCs w:val="32"/>
+        </w:rPr>
+        <w:t>Immunology</w:t>
+      </w:r>
       <w:r>
         <w:rPr>
           <w:rFonts w:ascii="Times New Roman" w:hAnsi="Times New Roman" w:cs="Times New Roman"/>
@@ -411,7 +391,7 @@
           <w:sz w:val="32"/>
           <w:szCs w:val="32"/>
         </w:rPr>
-        <w:t>Movement Analysis</w:t>
+        <w:t>Dynamical Systems</w:t>
       </w:r>
       <w:r>
         <w:rPr>
@@ -452,7 +432,7 @@
 </file>
 
 <file path=word/numbering.xml><?xml version="1.0" encoding="utf-8"?>
-<w:numbering xmlns:wpc="http://schemas.microsoft.com/office/word/2010/wordprocessingCanvas" xmlns:cx="http://schemas.microsoft.com/office/drawing/2014/chartex" xmlns:cx1="http://schemas.microsoft.com/office/drawing/2015/9/8/chartex" xmlns:cx2="http://schemas.microsoft.com/office/drawing/2015/10/21/chartex" xmlns:cx3="http://schemas.microsoft.com/office/drawing/2016/5/9/chartex" xmlns:cx4="http://schemas.microsoft.com/office/drawing/2016/5/10/chartex" xmlns:cx5="http://schemas.microsoft.com/office/drawing/2016/5/11/chartex" xmlns:cx6="http://schemas.microsoft.com/office/drawing/2016/5/12/chartex" xmlns:cx7="http://schemas.microsoft.com/office/drawing/2016/5/13/chartex" xmlns:cx8="http://schemas.microsoft.com/office/drawing/2016/5/14/chartex" xmlns:mc="http://schemas.openxmlformats.org/markup-compatibility/2006" xmlns:aink="http://schemas.microsoft.com/office/drawing/2016/ink" xmlns:am3d="http://schemas.microsoft.com/office/drawing/2017/model3d" xmlns:o="urn:schemas-microsoft-com:office:office" xmlns:oel="http://schemas.microsoft.com/office/2019/extlst" xmlns:r="http://schemas.openxmlformats.org/officeDocument/2006/relationships" xmlns:m="http://schemas.openxmlformats.org/officeDocument/2006/math" xmlns:v="urn:schemas-microsoft-com:vml" xmlns:wp14="http://schemas.microsoft.com/office/word/2010/wordprocessingDrawing" xmlns:wp="http://schemas.openxmlformats.org/drawingml/2006/wordprocessingDrawing" xmlns:w10="urn:schemas-microsoft-com:office:word" xmlns:w="http://schemas.openxmlformats.org/wordprocessingml/2006/main" xmlns:w14="http://schemas.microsoft.com/office/word/2010/wordml" xmlns:w15="http://schemas.microsoft.com/office/word/2012/wordml" xmlns:w16cex="http://schemas.microsoft.com/office/word/2018/wordml/cex" xmlns:w16cid="http://schemas.microsoft.com/office/word/2016/wordml/cid" xmlns:w16="http://schemas.microsoft.com/office/word/2018/wordml" xmlns:w16sdtdh="http://schemas.microsoft.com/office/word/2020/wordml/sdtdatahash" xmlns:w16se="http://schemas.microsoft.com/office/word/2015/wordml/symex" xmlns:wpg="http://schemas.microsoft.com/office/word/2010/wordprocessingGroup" xmlns:wpi="http://schemas.microsoft.com/office/word/2010/wordprocessingInk" xmlns:wne="http://schemas.microsoft.com/office/word/2006/wordml" xmlns:wps="http://schemas.microsoft.com/office/word/2010/wordprocessingShape" mc:Ignorable="w14 w15 w16se w16cid w16 w16cex w16sdtdh wp14">
+<w:numbering xmlns:wpc="http://schemas.microsoft.com/office/word/2010/wordprocessingCanvas" xmlns:cx="http://schemas.microsoft.com/office/drawing/2014/chartex" xmlns:cx1="http://schemas.microsoft.com/office/drawing/2015/9/8/chartex" xmlns:cx2="http://schemas.microsoft.com/office/drawing/2015/10/21/chartex" xmlns:cx3="http://schemas.microsoft.com/office/drawing/2016/5/9/chartex" xmlns:cx4="http://schemas.microsoft.com/office/drawing/2016/5/10/chartex" xmlns:cx5="http://schemas.microsoft.com/office/drawing/2016/5/11/chartex" xmlns:cx6="http://schemas.microsoft.com/office/drawing/2016/5/12/chartex" xmlns:cx7="http://schemas.microsoft.com/office/drawing/2016/5/13/chartex" xmlns:cx8="http://schemas.microsoft.com/office/drawing/2016/5/14/chartex" xmlns:mc="http://schemas.openxmlformats.org/markup-compatibility/2006" xmlns:aink="http://schemas.microsoft.com/office/drawing/2016/ink" xmlns:am3d="http://schemas.microsoft.com/office/drawing/2017/model3d" xmlns:o="urn:schemas-microsoft-com:office:office" xmlns:oel="http://schemas.microsoft.com/office/2019/extlst" xmlns:r="http://schemas.openxmlformats.org/officeDocument/2006/relationships" xmlns:m="http://schemas.openxmlformats.org/officeDocument/2006/math" xmlns:v="urn:schemas-microsoft-com:vml" xmlns:wp14="http://schemas.microsoft.com/office/word/2010/wordprocessingDrawing" xmlns:wp="http://schemas.openxmlformats.org/drawingml/2006/wordprocessingDrawing" xmlns:w10="urn:schemas-microsoft-com:office:word" xmlns:w="http://schemas.openxmlformats.org/wordprocessingml/2006/main" xmlns:w14="http://schemas.microsoft.com/office/word/2010/wordml" xmlns:w15="http://schemas.microsoft.com/office/word/2012/wordml" xmlns:w16cex="http://schemas.microsoft.com/office/word/2018/wordml/cex" xmlns:w16cid="http://schemas.microsoft.com/office/word/2016/wordml/cid" xmlns:w16="http://schemas.microsoft.com/office/word/2018/wordml" xmlns:w16du="http://schemas.microsoft.com/office/word/2023/wordml/word16du" xmlns:w16sdtdh="http://schemas.microsoft.com/office/word/2020/wordml/sdtdatahash" xmlns:w16se="http://schemas.microsoft.com/office/word/2015/wordml/symex" xmlns:wpg="http://schemas.microsoft.com/office/word/2010/wordprocessingGroup" xmlns:wpi="http://schemas.microsoft.com/office/word/2010/wordprocessingInk" xmlns:wne="http://schemas.microsoft.com/office/word/2006/wordml" xmlns:wps="http://schemas.microsoft.com/office/word/2010/wordprocessingShape" mc:Ignorable="w14 w15 w16se w16cid w16 w16cex w16sdtdh w16du wp14">
   <w:abstractNum w:abstractNumId="0" w15:restartNumberingAfterBreak="0">
     <w:nsid w:val="262216E7"/>
     <w:multiLevelType w:val="hybridMultilevel"/>
@@ -736,7 +716,7 @@
 </file>
 
 <file path=word/styles.xml><?xml version="1.0" encoding="utf-8"?>
-<w:styles xmlns:mc="http://schemas.openxmlformats.org/markup-compatibility/2006" xmlns:r="http://schemas.openxmlformats.org/officeDocument/2006/relationships" xmlns:w="http://schemas.openxmlformats.org/wordprocessingml/2006/main" xmlns:w14="http://schemas.microsoft.com/office/word/2010/wordml" xmlns:w15="http://schemas.microsoft.com/office/word/2012/wordml" xmlns:w16cex="http://schemas.microsoft.com/office/word/2018/wordml/cex" xmlns:w16cid="http://schemas.microsoft.com/office/word/2016/wordml/cid" xmlns:w16="http://schemas.microsoft.com/office/word/2018/wordml" xmlns:w16sdtdh="http://schemas.microsoft.com/office/word/2020/wordml/sdtdatahash" xmlns:w16se="http://schemas.microsoft.com/office/word/2015/wordml/symex" mc:Ignorable="w14 w15 w16se w16cid w16 w16cex w16sdtdh">
+<w:styles xmlns:mc="http://schemas.openxmlformats.org/markup-compatibility/2006" xmlns:r="http://schemas.openxmlformats.org/officeDocument/2006/relationships" xmlns:w="http://schemas.openxmlformats.org/wordprocessingml/2006/main" xmlns:w14="http://schemas.microsoft.com/office/word/2010/wordml" xmlns:w15="http://schemas.microsoft.com/office/word/2012/wordml" xmlns:w16cex="http://schemas.microsoft.com/office/word/2018/wordml/cex" xmlns:w16cid="http://schemas.microsoft.com/office/word/2016/wordml/cid" xmlns:w16="http://schemas.microsoft.com/office/word/2018/wordml" xmlns:w16du="http://schemas.microsoft.com/office/word/2023/wordml/word16du" xmlns:w16sdtdh="http://schemas.microsoft.com/office/word/2020/wordml/sdtdatahash" xmlns:w16se="http://schemas.microsoft.com/office/word/2015/wordml/symex" mc:Ignorable="w14 w15 w16se w16cid w16 w16cex w16sdtdh w16du">
   <w:docDefaults>
     <w:rPrDefault>
       <w:rPr>
